--- a/z.版本管理/Git/Git.docx
+++ b/z.版本管理/Git/Git.docx
@@ -62,6 +62,12 @@
             <w:insideV w:val="single" w:color="000000" w:themeColor="text1" w:sz="4" w:space="0"/>
           </w:tblBorders>
           <w:tblLayout w:type="fixed"/>
+          <w:tblCellMar>
+            <w:top w:w="0" w:type="dxa"/>
+            <w:left w:w="108" w:type="dxa"/>
+            <w:bottom w:w="0" w:type="dxa"/>
+            <w:right w:w="108" w:type="dxa"/>
+          </w:tblCellMar>
         </w:tblPrEx>
         <w:tc>
           <w:tcPr>
@@ -1655,6 +1661,7 @@
     <w:p>
       <w:pPr>
         <w:numPr>
+          <w:ilvl w:val="0"/>
           <w:numId w:val="0"/>
         </w:numPr>
         <w:ind w:leftChars="0" w:firstLine="420" w:firstLineChars="0"/>
@@ -1694,6 +1701,7 @@
     <w:p>
       <w:pPr>
         <w:numPr>
+          <w:ilvl w:val="0"/>
           <w:numId w:val="0"/>
         </w:numPr>
         <w:ind w:leftChars="0" w:firstLine="420" w:firstLineChars="0"/>
@@ -1713,6 +1721,7 @@
     <w:p>
       <w:pPr>
         <w:numPr>
+          <w:ilvl w:val="0"/>
           <w:numId w:val="0"/>
         </w:numPr>
         <w:ind w:leftChars="0" w:firstLine="420" w:firstLineChars="0"/>
@@ -1732,6 +1741,7 @@
     <w:p>
       <w:pPr>
         <w:numPr>
+          <w:ilvl w:val="0"/>
           <w:numId w:val="0"/>
         </w:numPr>
         <w:ind w:leftChars="0" w:firstLine="420" w:firstLineChars="0"/>
@@ -1744,6 +1754,7 @@
     <w:p>
       <w:pPr>
         <w:numPr>
+          <w:ilvl w:val="0"/>
           <w:numId w:val="0"/>
         </w:numPr>
         <w:rPr>
@@ -1760,8 +1771,6 @@
         </w:rPr>
         <w:t>代码托管中心的作用：维护远程库</w:t>
       </w:r>
-      <w:bookmarkStart w:id="0" w:name="_GoBack"/>
-      <w:bookmarkEnd w:id="0"/>
     </w:p>
     <w:p>
       <w:pPr>
@@ -2555,451 +2564,10 @@
         </w:rPr>
         <w:t>。（并且先要提交到本地仓库之后才可以提交到远程服务器）</w:t>
       </w:r>
+      <w:bookmarkStart w:id="0" w:name="_GoBack"/>
+      <w:bookmarkEnd w:id="0"/>
     </w:p>
     <w:p/>
-    <w:p>
-      <w:pPr>
-        <w:pStyle w:val="3"/>
-        <w:ind w:left="240"/>
-      </w:pPr>
-      <w:r>
-        <w:rPr>
-          <w:rFonts w:hint="eastAsia"/>
-        </w:rPr>
-        <w:t>检出代码</w:t>
-      </w:r>
-    </w:p>
-    <w:p>
-      <w:pPr>
-        <w:pStyle w:val="4"/>
-        <w:ind w:left="480"/>
-      </w:pPr>
-      <w:r>
-        <w:rPr>
-          <w:rFonts w:hint="eastAsia"/>
-        </w:rPr>
-        <w:t>克隆git仓库到本地</w:t>
-      </w:r>
-    </w:p>
-    <w:p>
-      <w:r>
-        <w:rPr>
-          <w:rFonts w:hint="eastAsia"/>
-        </w:rPr>
-        <w:t>以下例子是从linux上的git服务器克隆下来</w:t>
-      </w:r>
-    </w:p>
-    <w:p>
-      <w:r>
-        <w:drawing>
-          <wp:inline distT="0" distB="0" distL="0" distR="0">
-            <wp:extent cx="4600575" cy="2962275"/>
-            <wp:effectExtent l="0" t="0" r="9525" b="9525"/>
-            <wp:docPr id="35" name="图片 35"/>
-            <wp:cNvGraphicFramePr>
-              <a:graphicFrameLocks xmlns:a="http://schemas.openxmlformats.org/drawingml/2006/main" noChangeAspect="1"/>
-            </wp:cNvGraphicFramePr>
-            <a:graphic xmlns:a="http://schemas.openxmlformats.org/drawingml/2006/main">
-              <a:graphicData uri="http://schemas.openxmlformats.org/drawingml/2006/picture">
-                <pic:pic xmlns:pic="http://schemas.openxmlformats.org/drawingml/2006/picture">
-                  <pic:nvPicPr>
-                    <pic:cNvPr id="35" name="图片 35"/>
-                    <pic:cNvPicPr>
-                      <a:picLocks noChangeAspect="1"/>
-                    </pic:cNvPicPr>
-                  </pic:nvPicPr>
-                  <pic:blipFill>
-                    <a:blip r:embed="rId24"/>
-                    <a:stretch>
-                      <a:fillRect/>
-                    </a:stretch>
-                  </pic:blipFill>
-                  <pic:spPr>
-                    <a:xfrm>
-                      <a:off x="0" y="0"/>
-                      <a:ext cx="4600575" cy="2962275"/>
-                    </a:xfrm>
-                    <a:prstGeom prst="rect">
-                      <a:avLst/>
-                    </a:prstGeom>
-                  </pic:spPr>
-                </pic:pic>
-              </a:graphicData>
-            </a:graphic>
-          </wp:inline>
-        </w:drawing>
-      </w:r>
-    </w:p>
-    <w:p>
-      <w:r>
-        <w:drawing>
-          <wp:inline distT="0" distB="0" distL="0" distR="0">
-            <wp:extent cx="5274310" cy="4785360"/>
-            <wp:effectExtent l="0" t="0" r="2540" b="0"/>
-            <wp:docPr id="36" name="图片 36"/>
-            <wp:cNvGraphicFramePr>
-              <a:graphicFrameLocks xmlns:a="http://schemas.openxmlformats.org/drawingml/2006/main" noChangeAspect="1"/>
-            </wp:cNvGraphicFramePr>
-            <a:graphic xmlns:a="http://schemas.openxmlformats.org/drawingml/2006/main">
-              <a:graphicData uri="http://schemas.openxmlformats.org/drawingml/2006/picture">
-                <pic:pic xmlns:pic="http://schemas.openxmlformats.org/drawingml/2006/picture">
-                  <pic:nvPicPr>
-                    <pic:cNvPr id="36" name="图片 36"/>
-                    <pic:cNvPicPr>
-                      <a:picLocks noChangeAspect="1"/>
-                    </pic:cNvPicPr>
-                  </pic:nvPicPr>
-                  <pic:blipFill>
-                    <a:blip r:embed="rId25"/>
-                    <a:stretch>
-                      <a:fillRect/>
-                    </a:stretch>
-                  </pic:blipFill>
-                  <pic:spPr>
-                    <a:xfrm>
-                      <a:off x="0" y="0"/>
-                      <a:ext cx="5274310" cy="4785360"/>
-                    </a:xfrm>
-                    <a:prstGeom prst="rect">
-                      <a:avLst/>
-                    </a:prstGeom>
-                  </pic:spPr>
-                </pic:pic>
-              </a:graphicData>
-            </a:graphic>
-          </wp:inline>
-        </w:drawing>
-      </w:r>
-    </w:p>
-    <w:p>
-      <w:r>
-        <w:drawing>
-          <wp:inline distT="0" distB="0" distL="0" distR="0">
-            <wp:extent cx="3804285" cy="2777490"/>
-            <wp:effectExtent l="0" t="0" r="0" b="0"/>
-            <wp:docPr id="37" name="图片 37"/>
-            <wp:cNvGraphicFramePr>
-              <a:graphicFrameLocks xmlns:a="http://schemas.openxmlformats.org/drawingml/2006/main" noChangeAspect="1"/>
-            </wp:cNvGraphicFramePr>
-            <a:graphic xmlns:a="http://schemas.openxmlformats.org/drawingml/2006/main">
-              <a:graphicData uri="http://schemas.openxmlformats.org/drawingml/2006/picture">
-                <pic:pic xmlns:pic="http://schemas.openxmlformats.org/drawingml/2006/picture">
-                  <pic:nvPicPr>
-                    <pic:cNvPr id="37" name="图片 37"/>
-                    <pic:cNvPicPr>
-                      <a:picLocks noChangeAspect="1"/>
-                    </pic:cNvPicPr>
-                  </pic:nvPicPr>
-                  <pic:blipFill>
-                    <a:blip r:embed="rId26"/>
-                    <a:stretch>
-                      <a:fillRect/>
-                    </a:stretch>
-                  </pic:blipFill>
-                  <pic:spPr>
-                    <a:xfrm>
-                      <a:off x="0" y="0"/>
-                      <a:ext cx="3807911" cy="2780059"/>
-                    </a:xfrm>
-                    <a:prstGeom prst="rect">
-                      <a:avLst/>
-                    </a:prstGeom>
-                  </pic:spPr>
-                </pic:pic>
-              </a:graphicData>
-            </a:graphic>
-          </wp:inline>
-        </w:drawing>
-      </w:r>
-    </w:p>
-    <w:p>
-      <w:pPr>
-        <w:pStyle w:val="4"/>
-        <w:ind w:left="480"/>
-      </w:pPr>
-      <w:r>
-        <w:rPr>
-          <w:rFonts w:hint="eastAsia"/>
-        </w:rPr>
-        <w:t>设置git文件存放路径</w:t>
-      </w:r>
-    </w:p>
-    <w:p>
-      <w:r>
-        <w:rPr>
-          <w:rFonts w:hint="eastAsia"/>
-        </w:rPr>
-        <w:t>说明：这是在设置项目本地仓库的位置。</w:t>
-      </w:r>
-    </w:p>
-    <w:p>
-      <w:r>
-        <w:drawing>
-          <wp:inline distT="0" distB="0" distL="0" distR="0">
-            <wp:extent cx="3562350" cy="3259455"/>
-            <wp:effectExtent l="0" t="0" r="0" b="0"/>
-            <wp:docPr id="40" name="图片 40"/>
-            <wp:cNvGraphicFramePr>
-              <a:graphicFrameLocks xmlns:a="http://schemas.openxmlformats.org/drawingml/2006/main" noChangeAspect="1"/>
-            </wp:cNvGraphicFramePr>
-            <a:graphic xmlns:a="http://schemas.openxmlformats.org/drawingml/2006/main">
-              <a:graphicData uri="http://schemas.openxmlformats.org/drawingml/2006/picture">
-                <pic:pic xmlns:pic="http://schemas.openxmlformats.org/drawingml/2006/picture">
-                  <pic:nvPicPr>
-                    <pic:cNvPr id="40" name="图片 40"/>
-                    <pic:cNvPicPr>
-                      <a:picLocks noChangeAspect="1"/>
-                    </pic:cNvPicPr>
-                  </pic:nvPicPr>
-                  <pic:blipFill>
-                    <a:blip r:embed="rId27"/>
-                    <a:stretch>
-                      <a:fillRect/>
-                    </a:stretch>
-                  </pic:blipFill>
-                  <pic:spPr>
-                    <a:xfrm>
-                      <a:off x="0" y="0"/>
-                      <a:ext cx="3580509" cy="3275739"/>
-                    </a:xfrm>
-                    <a:prstGeom prst="rect">
-                      <a:avLst/>
-                    </a:prstGeom>
-                  </pic:spPr>
-                </pic:pic>
-              </a:graphicData>
-            </a:graphic>
-          </wp:inline>
-        </w:drawing>
-      </w:r>
-    </w:p>
-    <w:p>
-      <w:pPr>
-        <w:pStyle w:val="4"/>
-        <w:ind w:left="480"/>
-      </w:pPr>
-      <w:r>
-        <w:rPr>
-          <w:rFonts w:hint="eastAsia"/>
-        </w:rPr>
-        <w:t>导出工程</w:t>
-      </w:r>
-    </w:p>
-    <w:p>
-      <w:r>
-        <w:rPr>
-          <w:rFonts w:hint="eastAsia"/>
-        </w:rPr>
-        <w:t>说明：打开working tree目录，找到需要到处的项目右键。（一个仓库中可能有很多项目，当然这种情况很少，所以需要在指定项目中import project）</w:t>
-      </w:r>
-    </w:p>
-    <w:p>
-      <w:r>
-        <w:drawing>
-          <wp:inline distT="0" distB="0" distL="0" distR="0">
-            <wp:extent cx="4333875" cy="3171825"/>
-            <wp:effectExtent l="0" t="0" r="9525" b="9525"/>
-            <wp:docPr id="43" name="图片 43"/>
-            <wp:cNvGraphicFramePr>
-              <a:graphicFrameLocks xmlns:a="http://schemas.openxmlformats.org/drawingml/2006/main" noChangeAspect="1"/>
-            </wp:cNvGraphicFramePr>
-            <a:graphic xmlns:a="http://schemas.openxmlformats.org/drawingml/2006/main">
-              <a:graphicData uri="http://schemas.openxmlformats.org/drawingml/2006/picture">
-                <pic:pic xmlns:pic="http://schemas.openxmlformats.org/drawingml/2006/picture">
-                  <pic:nvPicPr>
-                    <pic:cNvPr id="43" name="图片 43"/>
-                    <pic:cNvPicPr>
-                      <a:picLocks noChangeAspect="1"/>
-                    </pic:cNvPicPr>
-                  </pic:nvPicPr>
-                  <pic:blipFill>
-                    <a:blip r:embed="rId28"/>
-                    <a:stretch>
-                      <a:fillRect/>
-                    </a:stretch>
-                  </pic:blipFill>
-                  <pic:spPr>
-                    <a:xfrm>
-                      <a:off x="0" y="0"/>
-                      <a:ext cx="4333875" cy="3171825"/>
-                    </a:xfrm>
-                    <a:prstGeom prst="rect">
-                      <a:avLst/>
-                    </a:prstGeom>
-                  </pic:spPr>
-                </pic:pic>
-              </a:graphicData>
-            </a:graphic>
-          </wp:inline>
-        </w:drawing>
-      </w:r>
-    </w:p>
-    <w:p/>
-    <w:p>
-      <w:pPr>
-        <w:ind w:left="-991" w:leftChars="-413"/>
-      </w:pPr>
-      <w:r>
-        <w:drawing>
-          <wp:inline distT="0" distB="0" distL="0" distR="0">
-            <wp:extent cx="4675505" cy="2950845"/>
-            <wp:effectExtent l="0" t="0" r="0" b="0"/>
-            <wp:docPr id="15" name="图片 15"/>
-            <wp:cNvGraphicFramePr>
-              <a:graphicFrameLocks xmlns:a="http://schemas.openxmlformats.org/drawingml/2006/main" noChangeAspect="1"/>
-            </wp:cNvGraphicFramePr>
-            <a:graphic xmlns:a="http://schemas.openxmlformats.org/drawingml/2006/main">
-              <a:graphicData uri="http://schemas.openxmlformats.org/drawingml/2006/picture">
-                <pic:pic xmlns:pic="http://schemas.openxmlformats.org/drawingml/2006/picture">
-                  <pic:nvPicPr>
-                    <pic:cNvPr id="15" name="图片 15"/>
-                    <pic:cNvPicPr>
-                      <a:picLocks noChangeAspect="1"/>
-                    </pic:cNvPicPr>
-                  </pic:nvPicPr>
-                  <pic:blipFill>
-                    <a:blip r:embed="rId29"/>
-                    <a:stretch>
-                      <a:fillRect/>
-                    </a:stretch>
-                  </pic:blipFill>
-                  <pic:spPr>
-                    <a:xfrm>
-                      <a:off x="0" y="0"/>
-                      <a:ext cx="4675229" cy="2951031"/>
-                    </a:xfrm>
-                    <a:prstGeom prst="rect">
-                      <a:avLst/>
-                    </a:prstGeom>
-                  </pic:spPr>
-                </pic:pic>
-              </a:graphicData>
-            </a:graphic>
-          </wp:inline>
-        </w:drawing>
-      </w:r>
-    </w:p>
-    <w:p>
-      <w:pPr>
-        <w:ind w:left="-991" w:leftChars="-413"/>
-      </w:pPr>
-    </w:p>
-    <w:p>
-      <w:pPr>
-        <w:ind w:left="-991" w:leftChars="-413"/>
-      </w:pPr>
-    </w:p>
-    <w:p/>
-    <w:p>
-      <w:pPr>
-        <w:ind w:left="-991" w:leftChars="-413"/>
-      </w:pPr>
-      <w:r>
-        <w:rPr>
-          <w:rFonts w:hint="eastAsia"/>
-        </w:rPr>
-        <w:t>填写工程名</w:t>
-      </w:r>
-    </w:p>
-    <w:p>
-      <w:pPr>
-        <w:ind w:left="-991" w:leftChars="-413"/>
-      </w:pPr>
-      <w:r>
-        <w:drawing>
-          <wp:inline distT="0" distB="0" distL="0" distR="0">
-            <wp:extent cx="5236210" cy="2377440"/>
-            <wp:effectExtent l="0" t="0" r="0" b="0"/>
-            <wp:docPr id="53" name="图片 53"/>
-            <wp:cNvGraphicFramePr>
-              <a:graphicFrameLocks xmlns:a="http://schemas.openxmlformats.org/drawingml/2006/main" noChangeAspect="1"/>
-            </wp:cNvGraphicFramePr>
-            <a:graphic xmlns:a="http://schemas.openxmlformats.org/drawingml/2006/main">
-              <a:graphicData uri="http://schemas.openxmlformats.org/drawingml/2006/picture">
-                <pic:pic xmlns:pic="http://schemas.openxmlformats.org/drawingml/2006/picture">
-                  <pic:nvPicPr>
-                    <pic:cNvPr id="53" name="图片 53"/>
-                    <pic:cNvPicPr>
-                      <a:picLocks noChangeAspect="1"/>
-                    </pic:cNvPicPr>
-                  </pic:nvPicPr>
-                  <pic:blipFill>
-                    <a:blip r:embed="rId30"/>
-                    <a:stretch>
-                      <a:fillRect/>
-                    </a:stretch>
-                  </pic:blipFill>
-                  <pic:spPr>
-                    <a:xfrm>
-                      <a:off x="0" y="0"/>
-                      <a:ext cx="5259075" cy="2388109"/>
-                    </a:xfrm>
-                    <a:prstGeom prst="rect">
-                      <a:avLst/>
-                    </a:prstGeom>
-                  </pic:spPr>
-                </pic:pic>
-              </a:graphicData>
-            </a:graphic>
-          </wp:inline>
-        </w:drawing>
-      </w:r>
-    </w:p>
-    <w:p>
-      <w:pPr>
-        <w:ind w:left="-991" w:leftChars="-413"/>
-      </w:pPr>
-      <w:r>
-        <w:rPr>
-          <w:rFonts w:hint="eastAsia"/>
-        </w:rPr>
-        <w:t>转换工程为对应的类型</w:t>
-      </w:r>
-    </w:p>
-    <w:p>
-      <w:pPr>
-        <w:ind w:left="-850" w:leftChars="-354"/>
-      </w:pPr>
-      <w:r>
-        <w:drawing>
-          <wp:inline distT="0" distB="0" distL="0" distR="0">
-            <wp:extent cx="4028440" cy="3173730"/>
-            <wp:effectExtent l="0" t="0" r="0" b="0"/>
-            <wp:docPr id="54" name="图片 54"/>
-            <wp:cNvGraphicFramePr>
-              <a:graphicFrameLocks xmlns:a="http://schemas.openxmlformats.org/drawingml/2006/main" noChangeAspect="1"/>
-            </wp:cNvGraphicFramePr>
-            <a:graphic xmlns:a="http://schemas.openxmlformats.org/drawingml/2006/main">
-              <a:graphicData uri="http://schemas.openxmlformats.org/drawingml/2006/picture">
-                <pic:pic xmlns:pic="http://schemas.openxmlformats.org/drawingml/2006/picture">
-                  <pic:nvPicPr>
-                    <pic:cNvPr id="54" name="图片 54"/>
-                    <pic:cNvPicPr>
-                      <a:picLocks noChangeAspect="1"/>
-                    </pic:cNvPicPr>
-                  </pic:nvPicPr>
-                  <pic:blipFill>
-                    <a:blip r:embed="rId31"/>
-                    <a:stretch>
-                      <a:fillRect/>
-                    </a:stretch>
-                  </pic:blipFill>
-                  <pic:spPr>
-                    <a:xfrm>
-                      <a:off x="0" y="0"/>
-                      <a:ext cx="4048526" cy="3189688"/>
-                    </a:xfrm>
-                    <a:prstGeom prst="rect">
-                      <a:avLst/>
-                    </a:prstGeom>
-                  </pic:spPr>
-                </pic:pic>
-              </a:graphicData>
-            </a:graphic>
-          </wp:inline>
-        </w:drawing>
-      </w:r>
-    </w:p>
     <w:p>
       <w:pPr>
         <w:pStyle w:val="3"/>
@@ -3047,7 +2615,7 @@
                     </pic:cNvPicPr>
                   </pic:nvPicPr>
                   <pic:blipFill>
-                    <a:blip r:embed="rId32"/>
+                    <a:blip r:embed="rId24"/>
                     <a:stretch>
                       <a:fillRect/>
                     </a:stretch>
@@ -3091,7 +2659,7 @@
                     </pic:cNvPicPr>
                   </pic:nvPicPr>
                   <pic:blipFill>
-                    <a:blip r:embed="rId33"/>
+                    <a:blip r:embed="rId25"/>
                     <a:stretch>
                       <a:fillRect/>
                     </a:stretch>
@@ -3171,7 +2739,7 @@
                     </pic:cNvPicPr>
                   </pic:nvPicPr>
                   <pic:blipFill>
-                    <a:blip r:embed="rId34"/>
+                    <a:blip r:embed="rId26"/>
                     <a:stretch>
                       <a:fillRect/>
                     </a:stretch>
@@ -3243,7 +2811,7 @@
                     </pic:cNvPicPr>
                   </pic:nvPicPr>
                   <pic:blipFill>
-                    <a:blip r:embed="rId35"/>
+                    <a:blip r:embed="rId27"/>
                     <a:stretch>
                       <a:fillRect/>
                     </a:stretch>
